--- a/doc/私校版.docx
+++ b/doc/私校版.docx
@@ -253,61 +253,90 @@
         </w:rPr>
         <w:t>两个按钮，用户创建好的所有课程将在此界面中以列表或</w:t>
       </w:r>
+    </w:p>
+    <w:p>
+      <w:pPr>
+        <w:pStyle w:val="a3"/>
+        <w:ind w:firstLineChars="0" w:firstLine="0"/>
+        <w:rPr>
+          <w:sz w:val="22"/>
+          <w:szCs w:val="21"/>
+        </w:rPr>
+      </w:pPr>
+      <w:r>
+        <w:rPr>
+          <w:rFonts w:hint="eastAsia"/>
+          <w:sz w:val="22"/>
+          <w:szCs w:val="21"/>
+        </w:rPr>
+        <w:t xml:space="preserve">                  </w:t>
+      </w:r>
+      <w:r>
+        <w:rPr>
+          <w:rFonts w:hint="eastAsia"/>
+          <w:sz w:val="22"/>
+          <w:szCs w:val="21"/>
+        </w:rPr>
+        <w:t>者表格的</w:t>
+      </w:r>
+      <w:r>
+        <w:rPr>
+          <w:rFonts w:hint="eastAsia"/>
+          <w:sz w:val="22"/>
+          <w:szCs w:val="21"/>
+        </w:rPr>
+        <w:t>形式显示。创建好的课程将在后面“班级设置”时使用。</w:t>
+      </w:r>
+    </w:p>
+    <w:p>
+      <w:pPr>
+        <w:pStyle w:val="a3"/>
+        <w:ind w:left="480" w:firstLineChars="0" w:firstLine="440"/>
+        <w:rPr>
+          <w:rFonts w:hint="eastAsia"/>
+          <w:color w:val="FF0000"/>
+          <w:sz w:val="22"/>
+          <w:szCs w:val="21"/>
+        </w:rPr>
+      </w:pPr>
+      <w:r>
+        <w:rPr>
+          <w:rFonts w:hint="eastAsia"/>
+          <w:sz w:val="22"/>
+          <w:szCs w:val="21"/>
+        </w:rPr>
+        <w:t xml:space="preserve">          课程字段表：（红色为必填）</w:t>
+      </w:r>
       <w:bookmarkStart w:id="0" w:name="_GoBack"/>
+      <w:r>
+        <w:rPr>
+          <w:rFonts w:hint="eastAsia"/>
+          <w:color w:val="FF0000"/>
+          <w:sz w:val="22"/>
+          <w:szCs w:val="21"/>
+        </w:rPr>
+        <w:t>（加上授课方式？一对一、一对二、小</w:t>
+      </w:r>
+    </w:p>
+    <w:p>
+      <w:pPr>
+        <w:pStyle w:val="a3"/>
+        <w:ind w:left="480" w:firstLineChars="0" w:firstLine="440"/>
+        <w:rPr>
+          <w:sz w:val="22"/>
+          <w:szCs w:val="21"/>
+        </w:rPr>
+      </w:pPr>
+      <w:r>
+        <w:rPr>
+          <w:rFonts w:hint="eastAsia"/>
+          <w:color w:val="FF0000"/>
+          <w:sz w:val="22"/>
+          <w:szCs w:val="21"/>
+        </w:rPr>
+        <w:t xml:space="preserve">          组课等）</w:t>
+      </w:r>
       <w:bookmarkEnd w:id="0"/>
-    </w:p>
-    <w:p>
-      <w:pPr>
-        <w:pStyle w:val="a3"/>
-        <w:ind w:firstLineChars="0" w:firstLine="0"/>
-        <w:rPr>
-          <w:sz w:val="22"/>
-          <w:szCs w:val="21"/>
-        </w:rPr>
-      </w:pPr>
-      <w:r>
-        <w:rPr>
-          <w:rFonts w:hint="eastAsia"/>
-          <w:sz w:val="22"/>
-          <w:szCs w:val="21"/>
-        </w:rPr>
-        <w:t xml:space="preserve">                  </w:t>
-      </w:r>
-      <w:r>
-        <w:rPr>
-          <w:rFonts w:hint="eastAsia"/>
-          <w:sz w:val="22"/>
-          <w:szCs w:val="21"/>
-        </w:rPr>
-        <w:t>者表格的</w:t>
-      </w:r>
-      <w:r>
-        <w:rPr>
-          <w:rFonts w:hint="eastAsia"/>
-          <w:sz w:val="22"/>
-          <w:szCs w:val="21"/>
-        </w:rPr>
-        <w:t>形式显示。创建好的课程将在后面“班级设置”时使用。</w:t>
-      </w:r>
-    </w:p>
-    <w:p>
-      <w:pPr>
-        <w:pStyle w:val="a3"/>
-        <w:ind w:left="480" w:firstLineChars="0" w:firstLine="440"/>
-        <w:rPr>
-          <w:rFonts w:hint="eastAsia"/>
-          <w:sz w:val="22"/>
-          <w:szCs w:val="21"/>
-        </w:rPr>
-      </w:pPr>
-      <w:r>
-        <w:rPr>
-          <w:rFonts w:hint="eastAsia"/>
-          <w:sz w:val="22"/>
-          <w:szCs w:val="21"/>
-        </w:rPr>
-        <w:t xml:space="preserve">          课程字段表：（红色为必填）</w:t>
-      </w:r>
     </w:p>
     <w:tbl>
       <w:tblPr>
@@ -1668,6 +1697,7 @@
           <w:sz w:val="22"/>
           <w:szCs w:val="21"/>
         </w:rPr>
+        <w:lastRenderedPageBreak/>
         <w:t xml:space="preserve">          保存，点击删除则弹出确认对话框，确认后则删除此帐号</w:t>
       </w:r>
       <w:r>
@@ -1694,7 +1724,6 @@
           <w:sz w:val="22"/>
           <w:szCs w:val="21"/>
         </w:rPr>
-        <w:lastRenderedPageBreak/>
         <w:t xml:space="preserve">          另提供一个帐号查询功能，一个text加button即可。</w:t>
       </w:r>
     </w:p>
@@ -2084,7 +2113,43 @@
           <w:sz w:val="22"/>
           <w:szCs w:val="21"/>
         </w:rPr>
-        <w:t>其中学生导入模版为xls或xlsx格式文件，表格的列即为</w:t>
+        <w:t>其中学生导入模版为</w:t>
+      </w:r>
+      <w:proofErr w:type="spellStart"/>
+      <w:r>
+        <w:rPr>
+          <w:rFonts w:hint="eastAsia"/>
+          <w:sz w:val="22"/>
+          <w:szCs w:val="21"/>
+        </w:rPr>
+        <w:t>xls</w:t>
+      </w:r>
+      <w:proofErr w:type="spellEnd"/>
+      <w:r>
+        <w:rPr>
+          <w:rFonts w:hint="eastAsia"/>
+          <w:sz w:val="22"/>
+          <w:szCs w:val="21"/>
+        </w:rPr>
+        <w:t>或</w:t>
+      </w:r>
+      <w:proofErr w:type="spellStart"/>
+      <w:r>
+        <w:rPr>
+          <w:rFonts w:hint="eastAsia"/>
+          <w:sz w:val="22"/>
+          <w:szCs w:val="21"/>
+        </w:rPr>
+        <w:t>xlsx</w:t>
+      </w:r>
+      <w:proofErr w:type="spellEnd"/>
+      <w:r>
+        <w:rPr>
+          <w:rFonts w:hint="eastAsia"/>
+          <w:sz w:val="22"/>
+          <w:szCs w:val="21"/>
+        </w:rPr>
+        <w:t>格式文件，表格的列即为</w:t>
       </w:r>
     </w:p>
     <w:p>
@@ -5845,7 +5910,7 @@
 </file>
 
 <file path=customXml/itemProps1.xml><?xml version="1.0" encoding="utf-8"?>
-<ds:datastoreItem xmlns:ds="http://schemas.openxmlformats.org/officeDocument/2006/customXml" ds:itemID="{BA319397-2A74-4B40-9D18-ADA2F21DA3C7}">
+<ds:datastoreItem xmlns:ds="http://schemas.openxmlformats.org/officeDocument/2006/customXml" ds:itemID="{B13E8231-64FA-1E4E-B188-5967F94B2FFC}">
   <ds:schemaRefs>
     <ds:schemaRef ds:uri="http://schemas.openxmlformats.org/officeDocument/2006/bibliography"/>
   </ds:schemaRefs>
